--- a/img/venkatesh oct ui 8m.docx
+++ b/img/venkatesh oct ui 8m.docx
@@ -121,19 +121,11 @@
         </w:rPr>
         <w:t xml:space="preserve"> </w:t>
       </w:r>
-      <w:proofErr w:type="spellStart"/>
       <w:r>
         <w:rPr>
           <w:b/>
         </w:rPr>
-        <w:t>Linkedin</w:t>
-      </w:r>
-      <w:proofErr w:type="spellEnd"/>
-      <w:r>
-        <w:rPr>
-          <w:b/>
-        </w:rPr>
-        <w:t>:</w:t>
+        <w:t>Linkedin:</w:t>
       </w:r>
       <w:r>
         <w:t xml:space="preserve"> </w:t>
@@ -172,19 +164,11 @@
         </w:rPr>
         <w:t xml:space="preserve"> </w:t>
       </w:r>
-      <w:proofErr w:type="spellStart"/>
       <w:r>
         <w:rPr>
           <w:b/>
         </w:rPr>
-        <w:t>Behance</w:t>
-      </w:r>
-      <w:proofErr w:type="spellEnd"/>
-      <w:r>
-        <w:rPr>
-          <w:b/>
-        </w:rPr>
-        <w:t>:</w:t>
+        <w:t>Behance:</w:t>
       </w:r>
       <w:r>
         <w:t xml:space="preserve"> </w:t>
@@ -599,9 +583,26 @@
           <w:sz w:val="24"/>
           <w:szCs w:val="24"/>
         </w:rPr>
+        <w:t xml:space="preserve"> (</w:t>
+      </w:r>
+      <w:r>
+        <w:rPr>
+          <w:rFonts w:asciiTheme="minorHAnsi" w:hAnsiTheme="minorHAnsi"/>
+          <w:b/>
+          <w:sz w:val="24"/>
+          <w:szCs w:val="24"/>
+        </w:rPr>
         <w:t xml:space="preserve"> </w:t>
       </w:r>
-      <w:proofErr w:type="gramStart"/>
+      <w:r>
+        <w:rPr>
+          <w:rFonts w:asciiTheme="minorHAnsi" w:hAnsiTheme="minorHAnsi"/>
+          <w:b/>
+          <w:sz w:val="24"/>
+          <w:szCs w:val="24"/>
+        </w:rPr>
+        <w:t>Internship</w:t>
+      </w:r>
       <w:r>
         <w:rPr>
           <w:rFonts w:asciiTheme="minorHAnsi" w:eastAsia="Times New Roman" w:hAnsiTheme="minorHAnsi" w:cs="Arial"/>
@@ -610,8 +611,19 @@
           <w:sz w:val="24"/>
           <w:szCs w:val="24"/>
         </w:rPr>
-        <w:t>(</w:t>
-      </w:r>
+        <w:t>).</w:t>
+      </w:r>
+    </w:p>
+    <w:p>
+      <w:pPr>
+        <w:spacing w:line="240" w:lineRule="auto"/>
+        <w:rPr>
+          <w:rFonts w:asciiTheme="minorHAnsi" w:eastAsia="Times New Roman" w:hAnsiTheme="minorHAnsi" w:cs="Arial"/>
+          <w:color w:val="000000" w:themeColor="text1"/>
+          <w:sz w:val="24"/>
+          <w:szCs w:val="24"/>
+        </w:rPr>
+      </w:pPr>
       <w:r>
         <w:rPr>
           <w:rFonts w:asciiTheme="minorHAnsi" w:hAnsiTheme="minorHAnsi"/>
@@ -619,7 +631,7 @@
           <w:sz w:val="24"/>
           <w:szCs w:val="24"/>
         </w:rPr>
-        <w:t xml:space="preserve"> </w:t>
+        <w:t xml:space="preserve">   </w:t>
       </w:r>
       <w:r>
         <w:rPr>
@@ -628,9 +640,35 @@
           <w:sz w:val="24"/>
           <w:szCs w:val="24"/>
         </w:rPr>
-        <w:t>Internship</w:t>
-      </w:r>
-      <w:proofErr w:type="gramEnd"/>
+        <w:t xml:space="preserve">   </w:t>
+      </w:r>
+      <w:r>
+        <w:rPr>
+          <w:rFonts w:asciiTheme="minorHAnsi" w:hAnsiTheme="minorHAnsi"/>
+          <w:b/>
+          <w:sz w:val="24"/>
+          <w:szCs w:val="24"/>
+        </w:rPr>
+        <w:t xml:space="preserve">Duration  </w:t>
+      </w:r>
+      <w:r>
+        <w:rPr>
+          <w:rFonts w:asciiTheme="minorHAnsi" w:hAnsiTheme="minorHAnsi"/>
+          <w:b/>
+          <w:sz w:val="24"/>
+          <w:szCs w:val="24"/>
+        </w:rPr>
+        <w:t xml:space="preserve"> </w:t>
+      </w:r>
+      <w:r>
+        <w:rPr>
+          <w:rFonts w:asciiTheme="minorHAnsi" w:hAnsiTheme="minorHAnsi"/>
+          <w:b/>
+          <w:sz w:val="24"/>
+          <w:szCs w:val="24"/>
+        </w:rPr>
+        <w:t xml:space="preserve"> </w:t>
+      </w:r>
       <w:r>
         <w:rPr>
           <w:rFonts w:asciiTheme="minorHAnsi" w:eastAsia="Times New Roman" w:hAnsiTheme="minorHAnsi" w:cs="Arial"/>
@@ -639,7 +677,43 @@
           <w:sz w:val="24"/>
           <w:szCs w:val="24"/>
         </w:rPr>
-        <w:t>).</w:t>
+        <w:t xml:space="preserve">: </w:t>
+      </w:r>
+      <w:r>
+        <w:rPr>
+          <w:rFonts w:asciiTheme="minorHAnsi" w:eastAsia="Times New Roman" w:hAnsiTheme="minorHAnsi" w:cs="Arial"/>
+          <w:color w:val="000000" w:themeColor="text1"/>
+          <w:sz w:val="24"/>
+          <w:szCs w:val="24"/>
+        </w:rPr>
+        <w:t xml:space="preserve"> 2</w:t>
+      </w:r>
+      <w:r>
+        <w:rPr>
+          <w:rFonts w:asciiTheme="minorHAnsi" w:eastAsia="Times New Roman" w:hAnsiTheme="minorHAnsi" w:cs="Arial"/>
+          <w:color w:val="000000" w:themeColor="text1"/>
+          <w:sz w:val="24"/>
+          <w:szCs w:val="24"/>
+        </w:rPr>
+        <w:t xml:space="preserve"> </w:t>
+      </w:r>
+      <w:r>
+        <w:rPr>
+          <w:rFonts w:asciiTheme="minorHAnsi" w:eastAsia="Times New Roman" w:hAnsiTheme="minorHAnsi" w:cs="Arial"/>
+          <w:color w:val="000000" w:themeColor="text1"/>
+          <w:sz w:val="24"/>
+          <w:szCs w:val="24"/>
+        </w:rPr>
+        <w:t xml:space="preserve">months (Dec </w:t>
+      </w:r>
+      <w:r>
+        <w:rPr>
+          <w:rFonts w:asciiTheme="minorHAnsi" w:eastAsia="Times New Roman" w:hAnsiTheme="minorHAnsi" w:cs="Arial"/>
+          <w:color w:val="000000" w:themeColor="text1"/>
+          <w:sz w:val="24"/>
+          <w:szCs w:val="24"/>
+        </w:rPr>
+        <w:t>17- Feb 18).</w:t>
       </w:r>
     </w:p>
     <w:p>
@@ -652,6 +726,33 @@
           <w:szCs w:val="24"/>
         </w:rPr>
       </w:pPr>
+      <w:r>
+        <w:rPr>
+          <w:rFonts w:asciiTheme="minorHAnsi" w:eastAsia="Times New Roman" w:hAnsiTheme="minorHAnsi" w:cs="Arial"/>
+          <w:color w:val="000000" w:themeColor="text1"/>
+          <w:sz w:val="24"/>
+          <w:szCs w:val="24"/>
+        </w:rPr>
+        <w:t xml:space="preserve">  </w:t>
+      </w:r>
+      <w:r>
+        <w:rPr>
+          <w:rFonts w:asciiTheme="minorHAnsi" w:eastAsia="Times New Roman" w:hAnsiTheme="minorHAnsi" w:cs="Arial"/>
+          <w:color w:val="000000" w:themeColor="text1"/>
+          <w:sz w:val="24"/>
+          <w:szCs w:val="24"/>
+        </w:rPr>
+        <w:t xml:space="preserve">    </w:t>
+      </w:r>
+      <w:r>
+        <w:rPr>
+          <w:rFonts w:asciiTheme="minorHAnsi" w:eastAsia="Times New Roman" w:hAnsiTheme="minorHAnsi" w:cs="Arial"/>
+          <w:color w:val="000000" w:themeColor="text1"/>
+          <w:sz w:val="24"/>
+          <w:szCs w:val="24"/>
+        </w:rPr>
+        <w:t xml:space="preserve"> </w:t>
+      </w:r>
       <w:r>
         <w:rPr>
           <w:rFonts w:asciiTheme="minorHAnsi" w:hAnsiTheme="minorHAnsi"/>
@@ -659,8 +760,47 @@
           <w:sz w:val="24"/>
           <w:szCs w:val="24"/>
         </w:rPr>
-        <w:t xml:space="preserve">   </w:t>
-      </w:r>
+        <w:t xml:space="preserve">Role           </w:t>
+      </w:r>
+      <w:r>
+        <w:rPr>
+          <w:rFonts w:asciiTheme="minorHAnsi" w:eastAsia="Times New Roman" w:hAnsiTheme="minorHAnsi" w:cs="Arial"/>
+          <w:b/>
+          <w:color w:val="484D52"/>
+          <w:sz w:val="24"/>
+          <w:szCs w:val="24"/>
+        </w:rPr>
+        <w:t xml:space="preserve">: </w:t>
+      </w:r>
+      <w:r>
+        <w:rPr>
+          <w:rFonts w:asciiTheme="minorHAnsi" w:eastAsia="Times New Roman" w:hAnsiTheme="minorHAnsi" w:cs="Arial"/>
+          <w:color w:val="000000" w:themeColor="text1"/>
+          <w:sz w:val="24"/>
+          <w:szCs w:val="24"/>
+        </w:rPr>
+        <w:t xml:space="preserve">UI </w:t>
+      </w:r>
+      <w:r>
+        <w:rPr>
+          <w:rFonts w:asciiTheme="minorHAnsi" w:eastAsia="Times New Roman" w:hAnsiTheme="minorHAnsi" w:cs="Arial"/>
+          <w:color w:val="000000" w:themeColor="text1"/>
+          <w:sz w:val="24"/>
+          <w:szCs w:val="24"/>
+        </w:rPr>
+        <w:t>designer.</w:t>
+      </w:r>
+    </w:p>
+    <w:p>
+      <w:pPr>
+        <w:spacing w:line="240" w:lineRule="auto"/>
+        <w:rPr>
+          <w:rFonts w:asciiTheme="minorHAnsi" w:eastAsia="Times New Roman" w:hAnsiTheme="minorHAnsi" w:cs="Arial"/>
+          <w:color w:val="484D52"/>
+          <w:sz w:val="24"/>
+          <w:szCs w:val="24"/>
+        </w:rPr>
+      </w:pPr>
       <w:r>
         <w:rPr>
           <w:rFonts w:asciiTheme="minorHAnsi" w:hAnsiTheme="minorHAnsi"/>
@@ -668,34 +808,7 @@
           <w:sz w:val="24"/>
           <w:szCs w:val="24"/>
         </w:rPr>
-        <w:t xml:space="preserve">   </w:t>
-      </w:r>
-      <w:r>
-        <w:rPr>
-          <w:rFonts w:asciiTheme="minorHAnsi" w:hAnsiTheme="minorHAnsi"/>
-          <w:b/>
-          <w:sz w:val="24"/>
-          <w:szCs w:val="24"/>
-        </w:rPr>
-        <w:t xml:space="preserve">Duration  </w:t>
-      </w:r>
-      <w:r>
-        <w:rPr>
-          <w:rFonts w:asciiTheme="minorHAnsi" w:hAnsiTheme="minorHAnsi"/>
-          <w:b/>
-          <w:sz w:val="24"/>
-          <w:szCs w:val="24"/>
-        </w:rPr>
-        <w:t xml:space="preserve"> </w:t>
-      </w:r>
-      <w:r>
-        <w:rPr>
-          <w:rFonts w:asciiTheme="minorHAnsi" w:hAnsiTheme="minorHAnsi"/>
-          <w:b/>
-          <w:sz w:val="24"/>
-          <w:szCs w:val="24"/>
-        </w:rPr>
-        <w:t xml:space="preserve"> </w:t>
+        <w:t xml:space="preserve">  2.</w:t>
       </w:r>
       <w:r>
         <w:rPr>
@@ -705,214 +818,17 @@
           <w:sz w:val="24"/>
           <w:szCs w:val="24"/>
         </w:rPr>
-        <w:t xml:space="preserve">: </w:t>
-      </w:r>
-      <w:r>
-        <w:rPr>
-          <w:rFonts w:asciiTheme="minorHAnsi" w:eastAsia="Times New Roman" w:hAnsiTheme="minorHAnsi" w:cs="Arial"/>
-          <w:color w:val="000000" w:themeColor="text1"/>
-          <w:sz w:val="24"/>
-          <w:szCs w:val="24"/>
-        </w:rPr>
-        <w:t xml:space="preserve"> 2</w:t>
-      </w:r>
-      <w:r>
-        <w:rPr>
-          <w:rFonts w:asciiTheme="minorHAnsi" w:eastAsia="Times New Roman" w:hAnsiTheme="minorHAnsi" w:cs="Arial"/>
-          <w:color w:val="000000" w:themeColor="text1"/>
-          <w:sz w:val="24"/>
-          <w:szCs w:val="24"/>
-        </w:rPr>
         <w:t xml:space="preserve"> </w:t>
       </w:r>
       <w:r>
         <w:rPr>
           <w:rFonts w:asciiTheme="minorHAnsi" w:eastAsia="Times New Roman" w:hAnsiTheme="minorHAnsi" w:cs="Arial"/>
-          <w:color w:val="000000" w:themeColor="text1"/>
-          <w:sz w:val="24"/>
-          <w:szCs w:val="24"/>
-        </w:rPr>
-        <w:t xml:space="preserve">months (Dec </w:t>
-      </w:r>
-      <w:r>
-        <w:rPr>
-          <w:rFonts w:asciiTheme="minorHAnsi" w:eastAsia="Times New Roman" w:hAnsiTheme="minorHAnsi" w:cs="Arial"/>
-          <w:color w:val="000000" w:themeColor="text1"/>
-          <w:sz w:val="24"/>
-          <w:szCs w:val="24"/>
-        </w:rPr>
-        <w:t>17- Feb 18).</w:t>
-      </w:r>
-    </w:p>
-    <w:p>
-      <w:pPr>
-        <w:spacing w:line="240" w:lineRule="auto"/>
-        <w:rPr>
-          <w:rFonts w:asciiTheme="minorHAnsi" w:eastAsia="Times New Roman" w:hAnsiTheme="minorHAnsi" w:cs="Arial"/>
-          <w:color w:val="000000" w:themeColor="text1"/>
-          <w:sz w:val="24"/>
-          <w:szCs w:val="24"/>
-        </w:rPr>
-      </w:pPr>
-      <w:r>
-        <w:rPr>
-          <w:rFonts w:asciiTheme="minorHAnsi" w:eastAsia="Times New Roman" w:hAnsiTheme="minorHAnsi" w:cs="Arial"/>
-          <w:color w:val="000000" w:themeColor="text1"/>
-          <w:sz w:val="24"/>
-          <w:szCs w:val="24"/>
-        </w:rPr>
-        <w:t xml:space="preserve">  </w:t>
-      </w:r>
-      <w:r>
-        <w:rPr>
-          <w:rFonts w:asciiTheme="minorHAnsi" w:eastAsia="Times New Roman" w:hAnsiTheme="minorHAnsi" w:cs="Arial"/>
-          <w:color w:val="000000" w:themeColor="text1"/>
-          <w:sz w:val="24"/>
-          <w:szCs w:val="24"/>
-        </w:rPr>
-        <w:t xml:space="preserve">    </w:t>
-      </w:r>
-      <w:r>
-        <w:rPr>
-          <w:rFonts w:asciiTheme="minorHAnsi" w:eastAsia="Times New Roman" w:hAnsiTheme="minorHAnsi" w:cs="Arial"/>
-          <w:color w:val="000000" w:themeColor="text1"/>
-          <w:sz w:val="24"/>
-          <w:szCs w:val="24"/>
-        </w:rPr>
-        <w:t xml:space="preserve"> </w:t>
-      </w:r>
-      <w:r>
-        <w:rPr>
-          <w:rFonts w:asciiTheme="minorHAnsi" w:hAnsiTheme="minorHAnsi"/>
           <w:b/>
-          <w:sz w:val="24"/>
-          <w:szCs w:val="24"/>
-        </w:rPr>
-        <w:t xml:space="preserve">Role           </w:t>
-      </w:r>
-      <w:r>
-        <w:rPr>
-          <w:rFonts w:asciiTheme="minorHAnsi" w:eastAsia="Times New Roman" w:hAnsiTheme="minorHAnsi" w:cs="Arial"/>
-          <w:b/>
-          <w:color w:val="484D52"/>
-          <w:sz w:val="24"/>
-          <w:szCs w:val="24"/>
-        </w:rPr>
-        <w:t xml:space="preserve">: </w:t>
-      </w:r>
-      <w:r>
-        <w:rPr>
-          <w:rFonts w:asciiTheme="minorHAnsi" w:eastAsia="Times New Roman" w:hAnsiTheme="minorHAnsi" w:cs="Arial"/>
-          <w:color w:val="000000" w:themeColor="text1"/>
-          <w:sz w:val="24"/>
-          <w:szCs w:val="24"/>
-        </w:rPr>
-        <w:t xml:space="preserve">UI </w:t>
-      </w:r>
-      <w:r>
-        <w:rPr>
-          <w:rFonts w:asciiTheme="minorHAnsi" w:eastAsia="Times New Roman" w:hAnsiTheme="minorHAnsi" w:cs="Arial"/>
-          <w:color w:val="000000" w:themeColor="text1"/>
-          <w:sz w:val="24"/>
-          <w:szCs w:val="24"/>
-        </w:rPr>
-        <w:t>designer.</w:t>
-      </w:r>
-    </w:p>
-    <w:p>
-      <w:pPr>
-        <w:spacing w:line="240" w:lineRule="auto"/>
-        <w:rPr>
-          <w:rFonts w:asciiTheme="minorHAnsi" w:eastAsia="Times New Roman" w:hAnsiTheme="minorHAnsi" w:cs="Arial"/>
-          <w:color w:val="484D52"/>
-          <w:sz w:val="24"/>
-          <w:szCs w:val="24"/>
-        </w:rPr>
-      </w:pPr>
-      <w:r>
-        <w:rPr>
-          <w:rFonts w:asciiTheme="minorHAnsi" w:hAnsiTheme="minorHAnsi"/>
-          <w:b/>
-          <w:sz w:val="24"/>
-          <w:szCs w:val="24"/>
-        </w:rPr>
-        <w:t xml:space="preserve">  2.</w:t>
-      </w:r>
-      <w:r>
-        <w:rPr>
-          <w:rFonts w:asciiTheme="minorHAnsi" w:eastAsia="Times New Roman" w:hAnsiTheme="minorHAnsi" w:cs="Arial"/>
-          <w:b/>
-          <w:color w:val="484D52"/>
-          <w:sz w:val="24"/>
-          <w:szCs w:val="24"/>
-        </w:rPr>
-        <w:t xml:space="preserve"> </w:t>
-      </w:r>
-      <w:proofErr w:type="spellStart"/>
-      <w:r>
-        <w:rPr>
-          <w:rFonts w:asciiTheme="minorHAnsi" w:eastAsia="Times New Roman" w:hAnsiTheme="minorHAnsi" w:cs="Arial"/>
-          <w:b/>
-          <w:color w:val="000000" w:themeColor="text1"/>
-          <w:sz w:val="24"/>
-          <w:szCs w:val="24"/>
-        </w:rPr>
-        <w:t>InnaSoft</w:t>
-      </w:r>
-      <w:proofErr w:type="spellEnd"/>
-      <w:r>
-        <w:rPr>
-          <w:rFonts w:asciiTheme="minorHAnsi" w:eastAsia="Times New Roman" w:hAnsiTheme="minorHAnsi" w:cs="Arial"/>
-          <w:b/>
-          <w:color w:val="000000" w:themeColor="text1"/>
-          <w:sz w:val="24"/>
-          <w:szCs w:val="24"/>
-        </w:rPr>
-        <w:t xml:space="preserve"> Technologies </w:t>
-      </w:r>
-      <w:proofErr w:type="spellStart"/>
-      <w:r>
-        <w:rPr>
-          <w:rFonts w:asciiTheme="minorHAnsi" w:eastAsia="Times New Roman" w:hAnsiTheme="minorHAnsi" w:cs="Arial"/>
-          <w:b/>
-          <w:color w:val="000000" w:themeColor="text1"/>
-          <w:sz w:val="24"/>
-          <w:szCs w:val="24"/>
-        </w:rPr>
-        <w:t>Pvt</w:t>
-      </w:r>
-      <w:proofErr w:type="spellEnd"/>
-      <w:r>
-        <w:rPr>
-          <w:rFonts w:asciiTheme="minorHAnsi" w:eastAsia="Times New Roman" w:hAnsiTheme="minorHAnsi" w:cs="Arial"/>
-          <w:b/>
-          <w:color w:val="000000" w:themeColor="text1"/>
-          <w:sz w:val="24"/>
-          <w:szCs w:val="24"/>
-        </w:rPr>
-        <w:t xml:space="preserve"> </w:t>
-      </w:r>
-      <w:proofErr w:type="gramStart"/>
-      <w:r>
-        <w:rPr>
-          <w:rFonts w:asciiTheme="minorHAnsi" w:eastAsia="Times New Roman" w:hAnsiTheme="minorHAnsi" w:cs="Arial"/>
-          <w:b/>
-          <w:color w:val="000000" w:themeColor="text1"/>
-          <w:sz w:val="24"/>
-          <w:szCs w:val="24"/>
-        </w:rPr>
-        <w:t>Ltd ,</w:t>
-      </w:r>
-      <w:proofErr w:type="gramEnd"/>
-      <w:r>
-        <w:rPr>
-          <w:rFonts w:asciiTheme="minorHAnsi" w:eastAsia="Times New Roman" w:hAnsiTheme="minorHAnsi" w:cs="Arial"/>
-          <w:b/>
-          <w:color w:val="000000" w:themeColor="text1"/>
-          <w:sz w:val="24"/>
-          <w:szCs w:val="24"/>
-        </w:rPr>
-        <w:t xml:space="preserve"> Hyderabad</w:t>
+          <w:color w:val="000000" w:themeColor="text1"/>
+          <w:sz w:val="24"/>
+          <w:szCs w:val="24"/>
+        </w:rPr>
+        <w:t>InnaSoft Technologies Pvt Ltd , Hyderabad</w:t>
       </w:r>
       <w:r>
         <w:rPr>
@@ -1404,19 +1320,11 @@
                 <w:rFonts w:asciiTheme="minorHAnsi" w:hAnsiTheme="minorHAnsi"/>
               </w:rPr>
             </w:pPr>
-            <w:proofErr w:type="spellStart"/>
             <w:r>
               <w:rPr>
                 <w:rFonts w:asciiTheme="minorHAnsi" w:hAnsiTheme="minorHAnsi"/>
               </w:rPr>
-              <w:t>B.Tech</w:t>
-            </w:r>
-            <w:proofErr w:type="spellEnd"/>
-            <w:r>
-              <w:rPr>
-                <w:rFonts w:asciiTheme="minorHAnsi" w:hAnsiTheme="minorHAnsi"/>
-              </w:rPr>
-              <w:t>(CSE</w:t>
+              <w:t>B.Tech(CSE</w:t>
             </w:r>
             <w:r>
               <w:rPr>
@@ -1492,14 +1400,7 @@
               <w:rPr>
                 <w:rFonts w:asciiTheme="minorHAnsi" w:hAnsiTheme="minorHAnsi"/>
               </w:rPr>
-              <w:t xml:space="preserve">BVC  Engineering </w:t>
-            </w:r>
-            <w:proofErr w:type="spellStart"/>
-            <w:r>
-              <w:rPr>
-                <w:rFonts w:asciiTheme="minorHAnsi" w:hAnsiTheme="minorHAnsi"/>
-              </w:rPr>
-              <w:t>College</w:t>
+              <w:t>BVC  Engineering College</w:t>
             </w:r>
             <w:r>
               <w:rPr>
@@ -1507,7 +1408,6 @@
               </w:rPr>
               <w:t>,odalarevu</w:t>
             </w:r>
-            <w:proofErr w:type="spellEnd"/>
           </w:p>
         </w:tc>
         <w:tc>
@@ -1660,19 +1560,11 @@
                 <w:rFonts w:asciiTheme="minorHAnsi" w:hAnsiTheme="minorHAnsi"/>
               </w:rPr>
             </w:pPr>
-            <w:proofErr w:type="spellStart"/>
             <w:r>
               <w:rPr>
                 <w:rFonts w:asciiTheme="minorHAnsi" w:hAnsiTheme="minorHAnsi"/>
               </w:rPr>
-              <w:t>Gayatri</w:t>
-            </w:r>
-            <w:proofErr w:type="spellEnd"/>
-            <w:r>
-              <w:rPr>
-                <w:rFonts w:asciiTheme="minorHAnsi" w:hAnsiTheme="minorHAnsi"/>
-              </w:rPr>
-              <w:t xml:space="preserve"> </w:t>
+              <w:t xml:space="preserve">Gayatri </w:t>
             </w:r>
             <w:r>
               <w:rPr>
@@ -1684,16 +1576,8 @@
               <w:rPr>
                 <w:rFonts w:asciiTheme="minorHAnsi" w:hAnsiTheme="minorHAnsi"/>
               </w:rPr>
-              <w:t xml:space="preserve">, </w:t>
+              <w:t>, Tatipaka</w:t>
             </w:r>
-            <w:proofErr w:type="spellStart"/>
-            <w:r>
-              <w:rPr>
-                <w:rFonts w:asciiTheme="minorHAnsi" w:hAnsiTheme="minorHAnsi"/>
-              </w:rPr>
-              <w:t>Tatipaka</w:t>
-            </w:r>
-            <w:proofErr w:type="spellEnd"/>
           </w:p>
         </w:tc>
         <w:tc>
@@ -1856,16 +1740,8 @@
               <w:rPr>
                 <w:rFonts w:asciiTheme="minorHAnsi" w:hAnsiTheme="minorHAnsi"/>
               </w:rPr>
-              <w:t xml:space="preserve">ZPHS </w:t>
+              <w:t>ZPHS sakhinetipalli</w:t>
             </w:r>
-            <w:proofErr w:type="spellStart"/>
-            <w:r>
-              <w:rPr>
-                <w:rFonts w:asciiTheme="minorHAnsi" w:hAnsiTheme="minorHAnsi"/>
-              </w:rPr>
-              <w:t>sakhinetipalli</w:t>
-            </w:r>
-            <w:proofErr w:type="spellEnd"/>
           </w:p>
         </w:tc>
         <w:tc>
@@ -2166,25 +2042,14 @@
           <w:szCs w:val="24"/>
         </w:rPr>
       </w:pPr>
-      <w:proofErr w:type="spellStart"/>
-      <w:r>
-        <w:rPr>
-          <w:rFonts w:asciiTheme="minorHAnsi" w:eastAsia="Times New Roman" w:hAnsiTheme="minorHAnsi" w:cs="Arial"/>
-          <w:color w:val="000000" w:themeColor="text1"/>
-          <w:sz w:val="24"/>
-          <w:szCs w:val="24"/>
-        </w:rPr>
-        <w:t>Skils</w:t>
-      </w:r>
-      <w:proofErr w:type="spellEnd"/>
-      <w:r>
-        <w:rPr>
-          <w:rFonts w:asciiTheme="minorHAnsi" w:eastAsia="Times New Roman" w:hAnsiTheme="minorHAnsi" w:cs="Arial"/>
-          <w:color w:val="000000" w:themeColor="text1"/>
-          <w:sz w:val="24"/>
-          <w:szCs w:val="24"/>
-        </w:rPr>
-        <w:t xml:space="preserve">                                      :  Adobe Photoshop</w:t>
+      <w:r>
+        <w:rPr>
+          <w:rFonts w:asciiTheme="minorHAnsi" w:eastAsia="Times New Roman" w:hAnsiTheme="minorHAnsi" w:cs="Arial"/>
+          <w:color w:val="000000" w:themeColor="text1"/>
+          <w:sz w:val="24"/>
+          <w:szCs w:val="24"/>
+        </w:rPr>
+        <w:t>Skils                                      :  Adobe Photoshop</w:t>
       </w:r>
       <w:r>
         <w:rPr>
@@ -2242,65 +2107,34 @@
           <w:sz w:val="24"/>
           <w:szCs w:val="24"/>
         </w:rPr>
+        <w:t xml:space="preserve"> 4 </w:t>
+      </w:r>
+      <w:r>
+        <w:rPr>
+          <w:rFonts w:asciiTheme="minorHAnsi" w:eastAsia="Times New Roman" w:hAnsiTheme="minorHAnsi" w:cs="Arial"/>
+          <w:color w:val="000000" w:themeColor="text1"/>
+          <w:sz w:val="24"/>
+          <w:szCs w:val="24"/>
+        </w:rPr>
+        <w:t>,</w:t>
+      </w:r>
+      <w:r>
+        <w:rPr>
+          <w:rFonts w:asciiTheme="minorHAnsi" w:eastAsia="Times New Roman" w:hAnsiTheme="minorHAnsi" w:cs="Arial"/>
+          <w:color w:val="000000" w:themeColor="text1"/>
+          <w:sz w:val="24"/>
+          <w:szCs w:val="24"/>
+        </w:rPr>
         <w:t xml:space="preserve"> </w:t>
       </w:r>
-      <w:proofErr w:type="gramStart"/>
-      <w:r>
-        <w:rPr>
-          <w:rFonts w:asciiTheme="minorHAnsi" w:eastAsia="Times New Roman" w:hAnsiTheme="minorHAnsi" w:cs="Arial"/>
-          <w:color w:val="000000" w:themeColor="text1"/>
-          <w:sz w:val="24"/>
-          <w:szCs w:val="24"/>
-        </w:rPr>
-        <w:t xml:space="preserve">4 </w:t>
-      </w:r>
-      <w:r>
-        <w:rPr>
-          <w:rFonts w:asciiTheme="minorHAnsi" w:eastAsia="Times New Roman" w:hAnsiTheme="minorHAnsi" w:cs="Arial"/>
-          <w:color w:val="000000" w:themeColor="text1"/>
-          <w:sz w:val="24"/>
-          <w:szCs w:val="24"/>
-        </w:rPr>
-        <w:t>,</w:t>
-      </w:r>
-      <w:proofErr w:type="gramEnd"/>
-      <w:r>
-        <w:rPr>
-          <w:rFonts w:asciiTheme="minorHAnsi" w:eastAsia="Times New Roman" w:hAnsiTheme="minorHAnsi" w:cs="Arial"/>
-          <w:color w:val="000000" w:themeColor="text1"/>
-          <w:sz w:val="24"/>
-          <w:szCs w:val="24"/>
-        </w:rPr>
-        <w:t xml:space="preserve"> </w:t>
-      </w:r>
-      <w:r>
-        <w:rPr>
-          <w:rFonts w:asciiTheme="minorHAnsi" w:eastAsia="Times New Roman" w:hAnsiTheme="minorHAnsi" w:cs="Arial"/>
-          <w:color w:val="000000" w:themeColor="text1"/>
-          <w:sz w:val="24"/>
-          <w:szCs w:val="24"/>
-        </w:rPr>
-        <w:t xml:space="preserve">JS,  </w:t>
-      </w:r>
-      <w:proofErr w:type="spellStart"/>
-      <w:r>
-        <w:rPr>
-          <w:rFonts w:asciiTheme="minorHAnsi" w:eastAsia="Times New Roman" w:hAnsiTheme="minorHAnsi" w:cs="Arial"/>
-          <w:color w:val="000000" w:themeColor="text1"/>
-          <w:sz w:val="24"/>
-          <w:szCs w:val="24"/>
-        </w:rPr>
-        <w:t>JQuery</w:t>
-      </w:r>
-      <w:proofErr w:type="spellEnd"/>
-      <w:r>
-        <w:rPr>
-          <w:rFonts w:asciiTheme="minorHAnsi" w:eastAsia="Times New Roman" w:hAnsiTheme="minorHAnsi" w:cs="Arial"/>
-          <w:color w:val="000000" w:themeColor="text1"/>
-          <w:sz w:val="24"/>
-          <w:szCs w:val="24"/>
-        </w:rPr>
-        <w:t>.</w:t>
+      <w:r>
+        <w:rPr>
+          <w:rFonts w:asciiTheme="minorHAnsi" w:eastAsia="Times New Roman" w:hAnsiTheme="minorHAnsi" w:cs="Arial"/>
+          <w:color w:val="000000" w:themeColor="text1"/>
+          <w:sz w:val="24"/>
+          <w:szCs w:val="24"/>
+        </w:rPr>
+        <w:t>JS,  JQuery.</w:t>
       </w:r>
       <w:r>
         <w:rPr>
@@ -2353,30 +2187,8 @@
           <w:sz w:val="24"/>
           <w:szCs w:val="24"/>
         </w:rPr>
-        <w:t xml:space="preserve"> JS</w:t>
-      </w:r>
-      <w:proofErr w:type="gramStart"/>
-      <w:r>
-        <w:rPr>
-          <w:rFonts w:asciiTheme="minorHAnsi" w:eastAsia="Times New Roman" w:hAnsiTheme="minorHAnsi" w:cs="Arial"/>
-          <w:color w:val="000000" w:themeColor="text1"/>
-          <w:sz w:val="24"/>
-          <w:szCs w:val="24"/>
-        </w:rPr>
-        <w:t xml:space="preserve">,  </w:t>
-      </w:r>
-      <w:proofErr w:type="spellStart"/>
-      <w:r>
-        <w:rPr>
-          <w:rFonts w:asciiTheme="minorHAnsi" w:eastAsia="Times New Roman" w:hAnsiTheme="minorHAnsi" w:cs="Arial"/>
-          <w:color w:val="000000" w:themeColor="text1"/>
-          <w:sz w:val="24"/>
-          <w:szCs w:val="24"/>
-        </w:rPr>
-        <w:t>JQuery</w:t>
-      </w:r>
-      <w:proofErr w:type="spellEnd"/>
-      <w:proofErr w:type="gramEnd"/>
+        <w:t xml:space="preserve"> JS,  JQuery</w:t>
+      </w:r>
       <w:r>
         <w:rPr>
           <w:rFonts w:asciiTheme="minorHAnsi" w:eastAsia="Times New Roman" w:hAnsiTheme="minorHAnsi" w:cs="Arial"/>
@@ -2839,19 +2651,8 @@
           <w:sz w:val="24"/>
           <w:szCs w:val="24"/>
         </w:rPr>
-        <w:t xml:space="preserve"> </w:t>
-      </w:r>
-      <w:proofErr w:type="spellStart"/>
-      <w:r>
-        <w:rPr>
-          <w:rFonts w:asciiTheme="minorHAnsi" w:eastAsia="Times New Roman" w:hAnsiTheme="minorHAnsi" w:cs="Arial"/>
-          <w:color w:val="000000" w:themeColor="text1"/>
-          <w:sz w:val="24"/>
-          <w:szCs w:val="24"/>
-        </w:rPr>
-        <w:t>JQuery</w:t>
-      </w:r>
-      <w:proofErr w:type="spellEnd"/>
+        <w:t xml:space="preserve"> JQuery</w:t>
+      </w:r>
       <w:r>
         <w:rPr>
           <w:rFonts w:asciiTheme="minorHAnsi" w:eastAsia="Times New Roman" w:hAnsiTheme="minorHAnsi" w:cs="Arial"/>
@@ -3110,27 +2911,7 @@
           <w:sz w:val="24"/>
           <w:szCs w:val="24"/>
         </w:rPr>
-        <w:t xml:space="preserve">Building reusable </w:t>
-      </w:r>
-      <w:proofErr w:type="gramStart"/>
-      <w:r>
-        <w:rPr>
-          <w:rFonts w:asciiTheme="minorHAnsi" w:eastAsia="Times New Roman" w:hAnsiTheme="minorHAnsi" w:cs="Arial"/>
-          <w:color w:val="000000" w:themeColor="text1"/>
-          <w:sz w:val="24"/>
-          <w:szCs w:val="24"/>
-        </w:rPr>
-        <w:t>components  and</w:t>
-      </w:r>
-      <w:proofErr w:type="gramEnd"/>
-      <w:r>
-        <w:rPr>
-          <w:rFonts w:asciiTheme="minorHAnsi" w:eastAsia="Times New Roman" w:hAnsiTheme="minorHAnsi" w:cs="Arial"/>
-          <w:color w:val="000000" w:themeColor="text1"/>
-          <w:sz w:val="24"/>
-          <w:szCs w:val="24"/>
-        </w:rPr>
-        <w:t xml:space="preserve"> front end libraries for future use.</w:t>
+        <w:t>Building reusable components  and front end libraries for future use.</w:t>
       </w:r>
     </w:p>
     <w:p>
@@ -3176,18 +2957,8 @@
           <w:szCs w:val="24"/>
         </w:rPr>
         <w:tab/>
-      </w:r>
-      <w:proofErr w:type="gramStart"/>
-      <w:r>
-        <w:rPr>
-          <w:rFonts w:asciiTheme="minorHAnsi" w:eastAsia="Times New Roman" w:hAnsiTheme="minorHAnsi" w:cs="Arial"/>
-          <w:color w:val="000000" w:themeColor="text1"/>
-          <w:sz w:val="24"/>
-          <w:szCs w:val="24"/>
-        </w:rPr>
         <w:t>:</w:t>
       </w:r>
-      <w:proofErr w:type="spellStart"/>
       <w:r>
         <w:rPr>
           <w:rFonts w:asciiTheme="minorHAnsi" w:eastAsia="Times New Roman" w:hAnsiTheme="minorHAnsi" w:cs="Arial"/>
@@ -3198,8 +2969,6 @@
         </w:rPr>
         <w:t>Cubatic</w:t>
       </w:r>
-      <w:proofErr w:type="spellEnd"/>
-      <w:proofErr w:type="gramEnd"/>
       <w:r>
         <w:rPr>
           <w:rFonts w:asciiTheme="minorHAnsi" w:eastAsia="Times New Roman" w:hAnsiTheme="minorHAnsi" w:cs="Arial"/>
@@ -3218,7 +2987,6 @@
         </w:rPr>
         <w:t xml:space="preserve"> </w:t>
       </w:r>
-      <w:proofErr w:type="gramStart"/>
       <w:r>
         <w:rPr>
           <w:rFonts w:asciiTheme="minorHAnsi" w:eastAsia="Times New Roman" w:hAnsiTheme="minorHAnsi" w:cs="Arial"/>
@@ -3237,28 +3005,17 @@
         </w:rPr>
         <w:t xml:space="preserve"> </w:t>
       </w:r>
-      <w:proofErr w:type="gramEnd"/>
-      <w:r>
-        <w:fldChar w:fldCharType="begin"/>
-      </w:r>
-      <w:r>
-        <w:instrText>HYPERLINK "http://www.cubatic.net/"</w:instrText>
-      </w:r>
-      <w:r>
-        <w:fldChar w:fldCharType="separate"/>
-      </w:r>
-      <w:r>
-        <w:rPr>
-          <w:rStyle w:val="Hyperlink"/>
-          <w:rFonts w:asciiTheme="minorHAnsi" w:eastAsia="Times New Roman" w:hAnsiTheme="minorHAnsi" w:cs="Arial"/>
-          <w:sz w:val="24"/>
-          <w:szCs w:val="24"/>
-        </w:rPr>
-        <w:t>http://www.cubatic.net/</w:t>
-      </w:r>
-      <w:r>
-        <w:fldChar w:fldCharType="end"/>
-      </w:r>
+      <w:hyperlink r:id="rId10" w:history="1">
+        <w:r>
+          <w:rPr>
+            <w:rStyle w:val="Hyperlink"/>
+            <w:rFonts w:asciiTheme="minorHAnsi" w:eastAsia="Times New Roman" w:hAnsiTheme="minorHAnsi" w:cs="Arial"/>
+            <w:sz w:val="24"/>
+            <w:szCs w:val="24"/>
+          </w:rPr>
+          <w:t>http://www.cubatic.net/</w:t>
+        </w:r>
+      </w:hyperlink>
       <w:r>
         <w:rPr>
           <w:rFonts w:asciiTheme="minorHAnsi" w:eastAsia="Times New Roman" w:hAnsiTheme="minorHAnsi" w:cs="Arial"/>
@@ -3314,19 +3071,8 @@
           <w:sz w:val="24"/>
           <w:szCs w:val="24"/>
         </w:rPr>
-        <w:t xml:space="preserve"> </w:t>
-      </w:r>
-      <w:proofErr w:type="spellStart"/>
-      <w:r>
-        <w:rPr>
-          <w:rFonts w:asciiTheme="minorHAnsi" w:eastAsia="Times New Roman" w:hAnsiTheme="minorHAnsi" w:cs="Arial"/>
-          <w:color w:val="000000" w:themeColor="text1"/>
-          <w:sz w:val="24"/>
-          <w:szCs w:val="24"/>
-        </w:rPr>
-        <w:t>JQuery</w:t>
-      </w:r>
-      <w:proofErr w:type="spellEnd"/>
+        <w:t xml:space="preserve"> JQuery</w:t>
+      </w:r>
       <w:r>
         <w:rPr>
           <w:rFonts w:asciiTheme="minorHAnsi" w:eastAsia="Times New Roman" w:hAnsiTheme="minorHAnsi" w:cs="Arial"/>
@@ -3635,7 +3381,6 @@
         <w:tab/>
         <w:t xml:space="preserve">: </w:t>
       </w:r>
-      <w:proofErr w:type="spellStart"/>
       <w:r>
         <w:rPr>
           <w:rFonts w:asciiTheme="minorHAnsi" w:eastAsia="Times New Roman" w:hAnsiTheme="minorHAnsi" w:cs="Arial"/>
@@ -3644,9 +3389,8 @@
           <w:sz w:val="24"/>
           <w:szCs w:val="24"/>
         </w:rPr>
-        <w:t>Algo</w:t>
-      </w:r>
-      <w:proofErr w:type="spellEnd"/>
+        <w:t>Algo Leap</w:t>
+      </w:r>
       <w:r>
         <w:rPr>
           <w:rFonts w:asciiTheme="minorHAnsi" w:eastAsia="Times New Roman" w:hAnsiTheme="minorHAnsi" w:cs="Arial"/>
@@ -3655,16 +3399,6 @@
           <w:sz w:val="24"/>
           <w:szCs w:val="24"/>
         </w:rPr>
-        <w:t xml:space="preserve"> Leap</w:t>
-      </w:r>
-      <w:r>
-        <w:rPr>
-          <w:rFonts w:asciiTheme="minorHAnsi" w:eastAsia="Times New Roman" w:hAnsiTheme="minorHAnsi" w:cs="Arial"/>
-          <w:b/>
-          <w:color w:val="000000" w:themeColor="text1"/>
-          <w:sz w:val="24"/>
-          <w:szCs w:val="24"/>
-        </w:rPr>
         <w:t>.</w:t>
       </w:r>
       <w:r>
@@ -3685,7 +3419,7 @@
         </w:rPr>
         <w:t>(</w:t>
       </w:r>
-      <w:hyperlink r:id="rId10" w:history="1">
+      <w:hyperlink r:id="rId11" w:history="1">
         <w:r>
           <w:rPr>
             <w:rStyle w:val="Hyperlink"/>
@@ -3760,19 +3494,8 @@
           <w:sz w:val="24"/>
           <w:szCs w:val="24"/>
         </w:rPr>
-        <w:t xml:space="preserve"> </w:t>
-      </w:r>
-      <w:proofErr w:type="spellStart"/>
-      <w:r>
-        <w:rPr>
-          <w:rFonts w:asciiTheme="minorHAnsi" w:eastAsia="Times New Roman" w:hAnsiTheme="minorHAnsi" w:cs="Arial"/>
-          <w:color w:val="000000" w:themeColor="text1"/>
-          <w:sz w:val="24"/>
-          <w:szCs w:val="24"/>
-        </w:rPr>
-        <w:t>JQuery</w:t>
-      </w:r>
-      <w:proofErr w:type="spellEnd"/>
+        <w:t xml:space="preserve"> JQuery</w:t>
+      </w:r>
       <w:r>
         <w:rPr>
           <w:rFonts w:asciiTheme="minorHAnsi" w:eastAsia="Times New Roman" w:hAnsiTheme="minorHAnsi" w:cs="Arial"/>
@@ -3988,27 +3711,7 @@
           <w:sz w:val="24"/>
           <w:szCs w:val="24"/>
         </w:rPr>
-        <w:t xml:space="preserve">Developed responsive design using </w:t>
-      </w:r>
-      <w:proofErr w:type="spellStart"/>
-      <w:r>
-        <w:rPr>
-          <w:rFonts w:asciiTheme="minorHAnsi" w:eastAsia="Times New Roman" w:hAnsiTheme="minorHAnsi" w:cs="Arial"/>
-          <w:color w:val="000000" w:themeColor="text1"/>
-          <w:sz w:val="24"/>
-          <w:szCs w:val="24"/>
-        </w:rPr>
-        <w:t>Bootsrap</w:t>
-      </w:r>
-      <w:proofErr w:type="spellEnd"/>
-      <w:r>
-        <w:rPr>
-          <w:rFonts w:asciiTheme="minorHAnsi" w:eastAsia="Times New Roman" w:hAnsiTheme="minorHAnsi" w:cs="Arial"/>
-          <w:color w:val="000000" w:themeColor="text1"/>
-          <w:sz w:val="24"/>
-          <w:szCs w:val="24"/>
-        </w:rPr>
-        <w:t xml:space="preserve"> and CSS3.</w:t>
+        <w:t>Developed responsive design using Bootsrap and CSS3.</w:t>
       </w:r>
     </w:p>
     <w:p>
@@ -4033,27 +3736,7 @@
           <w:sz w:val="24"/>
           <w:szCs w:val="24"/>
         </w:rPr>
-        <w:t xml:space="preserve">Building reusable </w:t>
-      </w:r>
-      <w:proofErr w:type="gramStart"/>
-      <w:r>
-        <w:rPr>
-          <w:rFonts w:asciiTheme="minorHAnsi" w:eastAsia="Times New Roman" w:hAnsiTheme="minorHAnsi" w:cs="Arial"/>
-          <w:color w:val="000000" w:themeColor="text1"/>
-          <w:sz w:val="24"/>
-          <w:szCs w:val="24"/>
-        </w:rPr>
-        <w:t>components  and</w:t>
-      </w:r>
-      <w:proofErr w:type="gramEnd"/>
-      <w:r>
-        <w:rPr>
-          <w:rFonts w:asciiTheme="minorHAnsi" w:eastAsia="Times New Roman" w:hAnsiTheme="minorHAnsi" w:cs="Arial"/>
-          <w:color w:val="000000" w:themeColor="text1"/>
-          <w:sz w:val="24"/>
-          <w:szCs w:val="24"/>
-        </w:rPr>
-        <w:t xml:space="preserve"> front end libraries for future use.</w:t>
+        <w:t>Building reusable components  and front end libraries for future use.</w:t>
       </w:r>
     </w:p>
     <w:p>
@@ -4101,15 +3784,6 @@
           <w:szCs w:val="24"/>
         </w:rPr>
         <w:tab/>
-      </w:r>
-      <w:proofErr w:type="gramStart"/>
-      <w:r>
-        <w:rPr>
-          <w:rFonts w:asciiTheme="minorHAnsi" w:eastAsia="Times New Roman" w:hAnsiTheme="minorHAnsi" w:cs="Arial"/>
-          <w:color w:val="000000" w:themeColor="text1"/>
-          <w:sz w:val="24"/>
-          <w:szCs w:val="24"/>
-        </w:rPr>
         <w:t>:</w:t>
       </w:r>
       <w:r>
@@ -4122,7 +3796,6 @@
         </w:rPr>
         <w:t>ACA</w:t>
       </w:r>
-      <w:proofErr w:type="gramEnd"/>
       <w:r>
         <w:rPr>
           <w:rFonts w:asciiTheme="minorHAnsi" w:eastAsia="Times New Roman" w:hAnsiTheme="minorHAnsi" w:cs="Arial"/>
@@ -4151,7 +3824,7 @@
         </w:rPr>
         <w:t>(</w:t>
       </w:r>
-      <w:hyperlink r:id="rId11" w:history="1">
+      <w:hyperlink r:id="rId12" w:history="1">
         <w:r>
           <w:rPr>
             <w:rStyle w:val="Hyperlink"/>
@@ -4217,19 +3890,8 @@
           <w:sz w:val="24"/>
           <w:szCs w:val="24"/>
         </w:rPr>
-        <w:t xml:space="preserve"> </w:t>
-      </w:r>
-      <w:proofErr w:type="spellStart"/>
-      <w:r>
-        <w:rPr>
-          <w:rFonts w:asciiTheme="minorHAnsi" w:eastAsia="Times New Roman" w:hAnsiTheme="minorHAnsi" w:cs="Arial"/>
-          <w:color w:val="000000" w:themeColor="text1"/>
-          <w:sz w:val="24"/>
-          <w:szCs w:val="24"/>
-        </w:rPr>
-        <w:t>JQuery</w:t>
-      </w:r>
-      <w:proofErr w:type="spellEnd"/>
+        <w:t xml:space="preserve"> JQuery</w:t>
+      </w:r>
       <w:r>
         <w:rPr>
           <w:rFonts w:asciiTheme="minorHAnsi" w:eastAsia="Times New Roman" w:hAnsiTheme="minorHAnsi" w:cs="Arial"/>
@@ -4512,7 +4174,7 @@
         </w:rPr>
         <w:t>(</w:t>
       </w:r>
-      <w:hyperlink r:id="rId12" w:history="1">
+      <w:hyperlink r:id="rId13" w:history="1">
         <w:r>
           <w:rPr>
             <w:rStyle w:val="Hyperlink"/>
@@ -4578,19 +4240,8 @@
           <w:sz w:val="24"/>
           <w:szCs w:val="24"/>
         </w:rPr>
-        <w:t xml:space="preserve"> </w:t>
-      </w:r>
-      <w:proofErr w:type="spellStart"/>
-      <w:r>
-        <w:rPr>
-          <w:rFonts w:asciiTheme="minorHAnsi" w:eastAsia="Times New Roman" w:hAnsiTheme="minorHAnsi" w:cs="Arial"/>
-          <w:color w:val="000000" w:themeColor="text1"/>
-          <w:sz w:val="24"/>
-          <w:szCs w:val="24"/>
-        </w:rPr>
-        <w:t>JQuery</w:t>
-      </w:r>
-      <w:proofErr w:type="spellEnd"/>
+        <w:t xml:space="preserve"> JQuery</w:t>
+      </w:r>
       <w:r>
         <w:rPr>
           <w:rFonts w:asciiTheme="minorHAnsi" w:eastAsia="Times New Roman" w:hAnsiTheme="minorHAnsi" w:cs="Arial"/>
@@ -4914,15 +4565,6 @@
           <w:szCs w:val="24"/>
         </w:rPr>
         <w:tab/>
-      </w:r>
-      <w:proofErr w:type="gramStart"/>
-      <w:r>
-        <w:rPr>
-          <w:rFonts w:asciiTheme="minorHAnsi" w:eastAsia="Times New Roman" w:hAnsiTheme="minorHAnsi" w:cs="Arial"/>
-          <w:color w:val="000000" w:themeColor="text1"/>
-          <w:sz w:val="24"/>
-          <w:szCs w:val="24"/>
-        </w:rPr>
         <w:t>:</w:t>
       </w:r>
       <w:r>
@@ -4933,40 +4575,7 @@
           <w:sz w:val="24"/>
           <w:szCs w:val="24"/>
         </w:rPr>
-        <w:t>Learning</w:t>
-      </w:r>
-      <w:proofErr w:type="gramEnd"/>
-      <w:r>
-        <w:rPr>
-          <w:rFonts w:asciiTheme="minorHAnsi" w:eastAsia="Times New Roman" w:hAnsiTheme="minorHAnsi" w:cs="Arial"/>
-          <w:b/>
-          <w:color w:val="000000" w:themeColor="text1"/>
-          <w:sz w:val="24"/>
-          <w:szCs w:val="24"/>
-        </w:rPr>
-        <w:t xml:space="preserve"> </w:t>
-      </w:r>
-      <w:proofErr w:type="spellStart"/>
-      <w:r>
-        <w:rPr>
-          <w:rFonts w:asciiTheme="minorHAnsi" w:eastAsia="Times New Roman" w:hAnsiTheme="minorHAnsi" w:cs="Arial"/>
-          <w:b/>
-          <w:color w:val="000000" w:themeColor="text1"/>
-          <w:sz w:val="24"/>
-          <w:szCs w:val="24"/>
-        </w:rPr>
-        <w:t>lynks</w:t>
-      </w:r>
-      <w:proofErr w:type="spellEnd"/>
-      <w:r>
-        <w:rPr>
-          <w:rFonts w:asciiTheme="minorHAnsi" w:eastAsia="Times New Roman" w:hAnsiTheme="minorHAnsi" w:cs="Arial"/>
-          <w:b/>
-          <w:color w:val="000000" w:themeColor="text1"/>
-          <w:sz w:val="24"/>
-          <w:szCs w:val="24"/>
-        </w:rPr>
-        <w:t xml:space="preserve">.    </w:t>
+        <w:t xml:space="preserve">Learning lynks.    </w:t>
       </w:r>
     </w:p>
     <w:p>
@@ -5000,7 +4609,7 @@
         </w:rPr>
         <w:t>(</w:t>
       </w:r>
-      <w:hyperlink r:id="rId13" w:history="1">
+      <w:hyperlink r:id="rId14" w:history="1">
         <w:r>
           <w:rPr>
             <w:rStyle w:val="Hyperlink"/>
@@ -5008,13 +4617,8 @@
           <w:t>http://www.learningslot.com/learningslot.in/learninglynkv1/</w:t>
         </w:r>
       </w:hyperlink>
-      <w:proofErr w:type="gramStart"/>
-      <w:r>
-        <w:t xml:space="preserve"> </w:t>
-      </w:r>
-      <w:proofErr w:type="gramEnd"/>
-      <w:r>
-        <w:t xml:space="preserve"> </w:t>
+      <w:r>
+        <w:t xml:space="preserve">  </w:t>
       </w:r>
       <w:r>
         <w:t>).</w:t>
@@ -5065,19 +4669,8 @@
           <w:sz w:val="24"/>
           <w:szCs w:val="24"/>
         </w:rPr>
-        <w:t xml:space="preserve"> </w:t>
-      </w:r>
-      <w:proofErr w:type="spellStart"/>
-      <w:r>
-        <w:rPr>
-          <w:rFonts w:asciiTheme="minorHAnsi" w:eastAsia="Times New Roman" w:hAnsiTheme="minorHAnsi" w:cs="Arial"/>
-          <w:color w:val="000000" w:themeColor="text1"/>
-          <w:sz w:val="24"/>
-          <w:szCs w:val="24"/>
-        </w:rPr>
-        <w:t>JQuery</w:t>
-      </w:r>
-      <w:proofErr w:type="spellEnd"/>
+        <w:t xml:space="preserve"> JQuery</w:t>
+      </w:r>
       <w:r>
         <w:rPr>
           <w:rFonts w:asciiTheme="minorHAnsi" w:eastAsia="Times New Roman" w:hAnsiTheme="minorHAnsi" w:cs="Arial"/>
@@ -5417,7 +5010,6 @@
         </w:rPr>
         <w:t xml:space="preserve">ore </w:t>
       </w:r>
-      <w:proofErr w:type="spellStart"/>
       <w:r>
         <w:rPr>
           <w:rFonts w:asciiTheme="minorHAnsi" w:eastAsia="Times New Roman" w:hAnsiTheme="minorHAnsi" w:cs="Arial"/>
@@ -5438,7 +5030,6 @@
         </w:rPr>
         <w:t>rojects</w:t>
       </w:r>
-      <w:proofErr w:type="spellEnd"/>
       <w:r>
         <w:rPr>
           <w:rFonts w:asciiTheme="minorHAnsi" w:eastAsia="Times New Roman" w:hAnsiTheme="minorHAnsi" w:cs="Arial"/>
@@ -5495,15 +5086,6 @@
           <w:szCs w:val="24"/>
         </w:rPr>
         <w:tab/>
-      </w:r>
-      <w:proofErr w:type="gramStart"/>
-      <w:r>
-        <w:rPr>
-          <w:rFonts w:asciiTheme="minorHAnsi" w:eastAsia="Times New Roman" w:hAnsiTheme="minorHAnsi" w:cs="Arial"/>
-          <w:color w:val="000000" w:themeColor="text1"/>
-          <w:sz w:val="24"/>
-          <w:szCs w:val="24"/>
-        </w:rPr>
         <w:t>:</w:t>
       </w:r>
       <w:r>
@@ -5514,18 +5096,7 @@
           <w:sz w:val="24"/>
           <w:szCs w:val="24"/>
         </w:rPr>
-        <w:t>Air</w:t>
-      </w:r>
-      <w:proofErr w:type="gramEnd"/>
-      <w:r>
-        <w:rPr>
-          <w:rFonts w:asciiTheme="minorHAnsi" w:eastAsia="Times New Roman" w:hAnsiTheme="minorHAnsi" w:cs="Arial"/>
-          <w:b/>
-          <w:color w:val="000000" w:themeColor="text1"/>
-          <w:sz w:val="24"/>
-          <w:szCs w:val="24"/>
-        </w:rPr>
-        <w:t xml:space="preserve"> -Aid</w:t>
+        <w:t>Air -Aid</w:t>
       </w:r>
       <w:r>
         <w:rPr>
@@ -5545,7 +5116,7 @@
         </w:rPr>
         <w:t xml:space="preserve">  (</w:t>
       </w:r>
-      <w:hyperlink r:id="rId14" w:history="1">
+      <w:hyperlink r:id="rId15" w:history="1">
         <w:r>
           <w:rPr>
             <w:rStyle w:val="Hyperlink"/>
@@ -5616,15 +5187,6 @@
           <w:szCs w:val="24"/>
         </w:rPr>
         <w:tab/>
-      </w:r>
-      <w:proofErr w:type="gramStart"/>
-      <w:r>
-        <w:rPr>
-          <w:rFonts w:asciiTheme="minorHAnsi" w:eastAsia="Times New Roman" w:hAnsiTheme="minorHAnsi" w:cs="Arial"/>
-          <w:color w:val="000000" w:themeColor="text1"/>
-          <w:sz w:val="24"/>
-          <w:szCs w:val="24"/>
-        </w:rPr>
         <w:t>:</w:t>
       </w:r>
       <w:r>
@@ -5635,18 +5197,7 @@
           <w:sz w:val="24"/>
           <w:szCs w:val="24"/>
         </w:rPr>
-        <w:t>Think</w:t>
-      </w:r>
-      <w:proofErr w:type="gramEnd"/>
-      <w:r>
-        <w:rPr>
-          <w:rFonts w:asciiTheme="minorHAnsi" w:eastAsia="Times New Roman" w:hAnsiTheme="minorHAnsi" w:cs="Arial"/>
-          <w:b/>
-          <w:color w:val="000000" w:themeColor="text1"/>
-          <w:sz w:val="24"/>
-          <w:szCs w:val="24"/>
-        </w:rPr>
-        <w:t xml:space="preserve"> Fox</w:t>
+        <w:t>Think Fox</w:t>
       </w:r>
       <w:r>
         <w:rPr>
@@ -5666,7 +5217,7 @@
         </w:rPr>
         <w:t xml:space="preserve">  (</w:t>
       </w:r>
-      <w:hyperlink r:id="rId15" w:history="1">
+      <w:hyperlink r:id="rId16" w:history="1">
         <w:r>
           <w:rPr>
             <w:rStyle w:val="Hyperlink"/>
@@ -5720,7 +5271,6 @@
         </w:rPr>
         <w:t xml:space="preserve">Project title         : </w:t>
       </w:r>
-      <w:proofErr w:type="spellStart"/>
       <w:r>
         <w:rPr>
           <w:rFonts w:asciiTheme="minorHAnsi" w:eastAsia="Times New Roman" w:hAnsiTheme="minorHAnsi" w:cs="Arial"/>
@@ -5731,7 +5281,6 @@
         </w:rPr>
         <w:t>WellCare</w:t>
       </w:r>
-      <w:proofErr w:type="spellEnd"/>
       <w:r>
         <w:rPr>
           <w:rFonts w:asciiTheme="minorHAnsi" w:eastAsia="Times New Roman" w:hAnsiTheme="minorHAnsi" w:cs="Arial"/>
@@ -5759,7 +5308,7 @@
         </w:rPr>
         <w:t>(</w:t>
       </w:r>
-      <w:hyperlink r:id="rId16" w:history="1">
+      <w:hyperlink r:id="rId17" w:history="1">
         <w:r>
           <w:rPr>
             <w:rStyle w:val="Hyperlink"/>
@@ -5802,19 +5351,8 @@
           <w:sz w:val="24"/>
           <w:szCs w:val="24"/>
         </w:rPr>
-        <w:t xml:space="preserve">Project title         </w:t>
-      </w:r>
-      <w:proofErr w:type="gramStart"/>
-      <w:r>
-        <w:rPr>
-          <w:rFonts w:asciiTheme="minorHAnsi" w:eastAsia="Times New Roman" w:hAnsiTheme="minorHAnsi" w:cs="Arial"/>
-          <w:color w:val="000000" w:themeColor="text1"/>
-          <w:sz w:val="24"/>
-          <w:szCs w:val="24"/>
-        </w:rPr>
-        <w:t>:</w:t>
-      </w:r>
-      <w:proofErr w:type="spellStart"/>
+        <w:t>Project title         :</w:t>
+      </w:r>
       <w:r>
         <w:rPr>
           <w:rFonts w:asciiTheme="minorHAnsi" w:eastAsia="Times New Roman" w:hAnsiTheme="minorHAnsi" w:cs="Arial"/>
@@ -5823,19 +5361,7 @@
           <w:sz w:val="24"/>
           <w:szCs w:val="24"/>
         </w:rPr>
-        <w:t>Paras</w:t>
-      </w:r>
-      <w:proofErr w:type="spellEnd"/>
-      <w:proofErr w:type="gramEnd"/>
-      <w:r>
-        <w:rPr>
-          <w:rFonts w:asciiTheme="minorHAnsi" w:eastAsia="Times New Roman" w:hAnsiTheme="minorHAnsi" w:cs="Arial"/>
-          <w:b/>
-          <w:color w:val="000000" w:themeColor="text1"/>
-          <w:sz w:val="24"/>
-          <w:szCs w:val="24"/>
-        </w:rPr>
-        <w:t xml:space="preserve"> medical publisher</w:t>
+        <w:t>Paras medical publisher</w:t>
       </w:r>
       <w:r>
         <w:rPr>
@@ -5864,7 +5390,7 @@
         </w:rPr>
         <w:t>(</w:t>
       </w:r>
-      <w:hyperlink r:id="rId17" w:history="1">
+      <w:hyperlink r:id="rId18" w:history="1">
         <w:r>
           <w:rPr>
             <w:rStyle w:val="Hyperlink"/>
@@ -5907,17 +5433,7 @@
           <w:sz w:val="24"/>
           <w:szCs w:val="24"/>
         </w:rPr>
-        <w:t xml:space="preserve">Project title         </w:t>
-      </w:r>
-      <w:proofErr w:type="gramStart"/>
-      <w:r>
-        <w:rPr>
-          <w:rFonts w:asciiTheme="minorHAnsi" w:eastAsia="Times New Roman" w:hAnsiTheme="minorHAnsi" w:cs="Arial"/>
-          <w:color w:val="000000" w:themeColor="text1"/>
-          <w:sz w:val="24"/>
-          <w:szCs w:val="24"/>
-        </w:rPr>
-        <w:t>:</w:t>
+        <w:t>Project title         :</w:t>
       </w:r>
       <w:r>
         <w:rPr>
@@ -5927,36 +5443,16 @@
           <w:sz w:val="24"/>
           <w:szCs w:val="24"/>
         </w:rPr>
-        <w:t>Health</w:t>
-      </w:r>
-      <w:proofErr w:type="gramEnd"/>
-      <w:r>
-        <w:rPr>
-          <w:rFonts w:asciiTheme="minorHAnsi" w:eastAsia="Times New Roman" w:hAnsiTheme="minorHAnsi" w:cs="Arial"/>
-          <w:b/>
-          <w:color w:val="000000" w:themeColor="text1"/>
-          <w:sz w:val="24"/>
-          <w:szCs w:val="24"/>
-        </w:rPr>
-        <w:t xml:space="preserve"> like</w:t>
-      </w:r>
-      <w:r>
-        <w:rPr>
-          <w:rFonts w:asciiTheme="minorHAnsi" w:eastAsia="Times New Roman" w:hAnsiTheme="minorHAnsi" w:cs="Arial"/>
-          <w:color w:val="000000" w:themeColor="text1"/>
-          <w:sz w:val="24"/>
-          <w:szCs w:val="24"/>
-        </w:rPr>
-        <w:t>.</w:t>
-      </w:r>
-      <w:r>
-        <w:rPr>
-          <w:rFonts w:asciiTheme="minorHAnsi" w:eastAsia="Times New Roman" w:hAnsiTheme="minorHAnsi" w:cs="Arial"/>
-          <w:color w:val="000000" w:themeColor="text1"/>
-          <w:sz w:val="24"/>
-          <w:szCs w:val="24"/>
-        </w:rPr>
-        <w:t xml:space="preserve">   </w:t>
+        <w:t xml:space="preserve">V9acres </w:t>
+      </w:r>
+      <w:r>
+        <w:rPr>
+          <w:rFonts w:asciiTheme="minorHAnsi" w:eastAsia="Times New Roman" w:hAnsiTheme="minorHAnsi" w:cs="Arial"/>
+          <w:color w:val="000000" w:themeColor="text1"/>
+          <w:sz w:val="24"/>
+          <w:szCs w:val="24"/>
+        </w:rPr>
+        <w:t xml:space="preserve"> </w:t>
       </w:r>
       <w:r>
         <w:rPr>
@@ -5967,7 +5463,7 @@
         </w:rPr>
         <w:t>(</w:t>
       </w:r>
-      <w:hyperlink r:id="rId18" w:history="1">
+      <w:hyperlink r:id="rId19" w:history="1">
         <w:r>
           <w:rPr>
             <w:rStyle w:val="Hyperlink"/>
@@ -5975,7 +5471,7 @@
             <w:sz w:val="24"/>
             <w:szCs w:val="24"/>
           </w:rPr>
-          <w:t>http://www.healthlike.in/</w:t>
+          <w:t>http://v9acres.com/</w:t>
         </w:r>
       </w:hyperlink>
       <w:r>
@@ -5985,7 +5481,16 @@
           <w:sz w:val="24"/>
           <w:szCs w:val="24"/>
         </w:rPr>
-        <w:t xml:space="preserve"> ).</w:t>
+        <w:t xml:space="preserve"> </w:t>
+      </w:r>
+      <w:r>
+        <w:rPr>
+          <w:rFonts w:asciiTheme="minorHAnsi" w:eastAsia="Times New Roman" w:hAnsiTheme="minorHAnsi" w:cs="Arial"/>
+          <w:color w:val="000000" w:themeColor="text1"/>
+          <w:sz w:val="24"/>
+          <w:szCs w:val="24"/>
+        </w:rPr>
+        <w:t>).</w:t>
       </w:r>
     </w:p>
     <w:p>
@@ -6010,19 +5515,8 @@
           <w:sz w:val="24"/>
           <w:szCs w:val="24"/>
         </w:rPr>
-        <w:t xml:space="preserve">Project title         </w:t>
-      </w:r>
-      <w:proofErr w:type="gramStart"/>
-      <w:r>
-        <w:rPr>
-          <w:rFonts w:asciiTheme="minorHAnsi" w:eastAsia="Times New Roman" w:hAnsiTheme="minorHAnsi" w:cs="Arial"/>
-          <w:color w:val="000000" w:themeColor="text1"/>
-          <w:sz w:val="24"/>
-          <w:szCs w:val="24"/>
-        </w:rPr>
-        <w:t>:</w:t>
-      </w:r>
-      <w:proofErr w:type="spellStart"/>
+        <w:t>Project title         :</w:t>
+      </w:r>
       <w:r>
         <w:rPr>
           <w:rFonts w:asciiTheme="minorHAnsi" w:eastAsia="Times New Roman" w:hAnsiTheme="minorHAnsi" w:cs="Arial"/>
@@ -6043,8 +5537,6 @@
         </w:rPr>
         <w:t>ocuz</w:t>
       </w:r>
-      <w:proofErr w:type="spellEnd"/>
-      <w:proofErr w:type="gramEnd"/>
       <w:r>
         <w:rPr>
           <w:rFonts w:asciiTheme="minorHAnsi" w:eastAsia="Times New Roman" w:hAnsiTheme="minorHAnsi" w:cs="Arial"/>
@@ -6054,7 +5546,7 @@
         </w:rPr>
         <w:t xml:space="preserve"> (</w:t>
       </w:r>
-      <w:hyperlink r:id="rId19" w:history="1">
+      <w:hyperlink r:id="rId20" w:history="1">
         <w:r>
           <w:rPr>
             <w:rStyle w:val="Hyperlink"/>
@@ -6116,9 +5608,71 @@
           <w:sz w:val="24"/>
           <w:szCs w:val="24"/>
         </w:rPr>
-        <w:t>Radiant-</w:t>
-      </w:r>
-      <w:proofErr w:type="gramStart"/>
+        <w:t>Radiant-tech</w:t>
+      </w:r>
+      <w:r>
+        <w:rPr>
+          <w:rFonts w:asciiTheme="minorHAnsi" w:eastAsia="Times New Roman" w:hAnsiTheme="minorHAnsi" w:cs="Arial"/>
+          <w:color w:val="000000" w:themeColor="text1"/>
+          <w:sz w:val="24"/>
+          <w:szCs w:val="24"/>
+        </w:rPr>
+        <w:t>(</w:t>
+      </w:r>
+      <w:hyperlink r:id="rId21" w:history="1">
+        <w:r>
+          <w:rPr>
+            <w:rStyle w:val="Hyperlink"/>
+            <w:rFonts w:asciiTheme="minorHAnsi" w:eastAsia="Times New Roman" w:hAnsiTheme="minorHAnsi" w:cs="Arial"/>
+            <w:sz w:val="24"/>
+            <w:szCs w:val="24"/>
+          </w:rPr>
+          <w:t>https://www.radianttechusa.com/</w:t>
+        </w:r>
+      </w:hyperlink>
+      <w:r>
+        <w:rPr>
+          <w:rFonts w:asciiTheme="minorHAnsi" w:eastAsia="Times New Roman" w:hAnsiTheme="minorHAnsi" w:cs="Arial"/>
+          <w:color w:val="000000" w:themeColor="text1"/>
+          <w:sz w:val="24"/>
+          <w:szCs w:val="24"/>
+        </w:rPr>
+        <w:t xml:space="preserve"> </w:t>
+      </w:r>
+      <w:r>
+        <w:rPr>
+          <w:rFonts w:asciiTheme="minorHAnsi" w:eastAsia="Times New Roman" w:hAnsiTheme="minorHAnsi" w:cs="Arial"/>
+          <w:color w:val="000000" w:themeColor="text1"/>
+          <w:sz w:val="24"/>
+          <w:szCs w:val="24"/>
+        </w:rPr>
+        <w:t xml:space="preserve"> ).</w:t>
+      </w:r>
+    </w:p>
+    <w:p>
+      <w:pPr>
+        <w:pStyle w:val="ListParagraph"/>
+        <w:numPr>
+          <w:ilvl w:val="0"/>
+          <w:numId w:val="20"/>
+        </w:numPr>
+        <w:spacing w:after="0" w:line="336" w:lineRule="atLeast"/>
+        <w:rPr>
+          <w:rFonts w:asciiTheme="minorHAnsi" w:eastAsia="Times New Roman" w:hAnsiTheme="minorHAnsi" w:cs="Arial"/>
+          <w:color w:val="000000" w:themeColor="text1"/>
+          <w:sz w:val="24"/>
+          <w:szCs w:val="24"/>
+        </w:rPr>
+      </w:pPr>
+      <w:r>
+        <w:rPr>
+          <w:rFonts w:asciiTheme="minorHAnsi" w:eastAsia="Times New Roman" w:hAnsiTheme="minorHAnsi" w:cs="Arial"/>
+          <w:color w:val="000000" w:themeColor="text1"/>
+          <w:sz w:val="24"/>
+          <w:szCs w:val="24"/>
+        </w:rPr>
+        <w:t xml:space="preserve">Project title         : </w:t>
+      </w:r>
       <w:r>
         <w:rPr>
           <w:rFonts w:asciiTheme="minorHAnsi" w:eastAsia="Times New Roman" w:hAnsiTheme="minorHAnsi" w:cs="Arial"/>
@@ -6127,7 +5681,7 @@
           <w:sz w:val="24"/>
           <w:szCs w:val="24"/>
         </w:rPr>
-        <w:t>tech</w:t>
+        <w:t xml:space="preserve">Aster </w:t>
       </w:r>
       <w:r>
         <w:rPr>
@@ -6138,78 +5692,25 @@
         </w:rPr>
         <w:t>(</w:t>
       </w:r>
-      <w:proofErr w:type="gramEnd"/>
-      <w:r>
-        <w:rPr>
-          <w:rFonts w:asciiTheme="minorHAnsi" w:eastAsia="Times New Roman" w:hAnsiTheme="minorHAnsi" w:cs="Arial"/>
-          <w:color w:val="000000" w:themeColor="text1"/>
-          <w:sz w:val="24"/>
-          <w:szCs w:val="24"/>
-        </w:rPr>
-        <w:fldChar w:fldCharType="begin"/>
-      </w:r>
-      <w:r>
-        <w:rPr>
-          <w:rFonts w:asciiTheme="minorHAnsi" w:eastAsia="Times New Roman" w:hAnsiTheme="minorHAnsi" w:cs="Arial"/>
-          <w:color w:val="000000" w:themeColor="text1"/>
-          <w:sz w:val="24"/>
-          <w:szCs w:val="24"/>
-        </w:rPr>
-        <w:instrText xml:space="preserve"> HYPERLINK "</w:instrText>
-      </w:r>
-      <w:r>
-        <w:rPr>
-          <w:rFonts w:asciiTheme="minorHAnsi" w:eastAsia="Times New Roman" w:hAnsiTheme="minorHAnsi" w:cs="Arial"/>
-          <w:color w:val="000000" w:themeColor="text1"/>
-          <w:sz w:val="24"/>
-          <w:szCs w:val="24"/>
-        </w:rPr>
-        <w:instrText>http://www.learningslot.com/learningslot.in/radiant-tech/</w:instrText>
-      </w:r>
-      <w:r>
-        <w:rPr>
-          <w:rFonts w:asciiTheme="minorHAnsi" w:eastAsia="Times New Roman" w:hAnsiTheme="minorHAnsi" w:cs="Arial"/>
-          <w:color w:val="000000" w:themeColor="text1"/>
-          <w:sz w:val="24"/>
-          <w:szCs w:val="24"/>
-        </w:rPr>
-        <w:instrText xml:space="preserve">" </w:instrText>
-      </w:r>
-      <w:r>
-        <w:rPr>
-          <w:rFonts w:asciiTheme="minorHAnsi" w:eastAsia="Times New Roman" w:hAnsiTheme="minorHAnsi" w:cs="Arial"/>
-          <w:color w:val="000000" w:themeColor="text1"/>
-          <w:sz w:val="24"/>
-          <w:szCs w:val="24"/>
-        </w:rPr>
-        <w:fldChar w:fldCharType="separate"/>
-      </w:r>
-      <w:r>
-        <w:rPr>
-          <w:rStyle w:val="Hyperlink"/>
-          <w:rFonts w:asciiTheme="minorHAnsi" w:eastAsia="Times New Roman" w:hAnsiTheme="minorHAnsi" w:cs="Arial"/>
-          <w:sz w:val="24"/>
-          <w:szCs w:val="24"/>
-        </w:rPr>
-        <w:t>http://www.learningslot.com/learningslot.in/radiant-tech/</w:t>
-      </w:r>
-      <w:r>
-        <w:rPr>
-          <w:rFonts w:asciiTheme="minorHAnsi" w:eastAsia="Times New Roman" w:hAnsiTheme="minorHAnsi" w:cs="Arial"/>
-          <w:color w:val="000000" w:themeColor="text1"/>
-          <w:sz w:val="24"/>
-          <w:szCs w:val="24"/>
-        </w:rPr>
-        <w:fldChar w:fldCharType="end"/>
-      </w:r>
-      <w:r>
-        <w:rPr>
-          <w:rFonts w:asciiTheme="minorHAnsi" w:eastAsia="Times New Roman" w:hAnsiTheme="minorHAnsi" w:cs="Arial"/>
-          <w:color w:val="000000" w:themeColor="text1"/>
-          <w:sz w:val="24"/>
-          <w:szCs w:val="24"/>
-        </w:rPr>
-        <w:t xml:space="preserve"> ).</w:t>
+      <w:hyperlink r:id="rId22" w:history="1">
+        <w:r>
+          <w:rPr>
+            <w:rStyle w:val="Hyperlink"/>
+            <w:rFonts w:asciiTheme="minorHAnsi" w:eastAsia="Times New Roman" w:hAnsiTheme="minorHAnsi" w:cs="Arial"/>
+            <w:sz w:val="24"/>
+            <w:szCs w:val="24"/>
+          </w:rPr>
+          <w:t>http://www.learningslot.com/learningslot.in/aster/</w:t>
+        </w:r>
+      </w:hyperlink>
+      <w:r>
+        <w:rPr>
+          <w:rFonts w:asciiTheme="minorHAnsi" w:eastAsia="Times New Roman" w:hAnsiTheme="minorHAnsi" w:cs="Arial"/>
+          <w:color w:val="000000" w:themeColor="text1"/>
+          <w:sz w:val="24"/>
+          <w:szCs w:val="24"/>
+        </w:rPr>
+        <w:t xml:space="preserve">  ).</w:t>
       </w:r>
     </w:p>
     <w:p>
@@ -6244,6 +5745,15 @@
           <w:szCs w:val="24"/>
         </w:rPr>
       </w:pPr>
+      <w:r>
+        <w:rPr>
+          <w:rFonts w:asciiTheme="minorHAnsi" w:eastAsia="Times New Roman" w:hAnsiTheme="minorHAnsi" w:cs="Arial"/>
+          <w:color w:val="000000" w:themeColor="text1"/>
+          <w:sz w:val="24"/>
+          <w:szCs w:val="24"/>
+        </w:rPr>
+        <w:t xml:space="preserve">   </w:t>
+      </w:r>
     </w:p>
     <w:p>
       <w:pPr>
@@ -6318,33 +5828,7 @@
                       <w:szCs w:val="23"/>
                       <w:shd w:val="clear" w:color="auto" w:fill="D3D3D3"/>
                     </w:rPr>
-                    <w:t xml:space="preserve">Honors </w:t>
-                  </w:r>
-                  <w:proofErr w:type="gramStart"/>
-                  <w:r>
-                    <w:rPr>
-                      <w:rFonts w:ascii="Helvetica" w:hAnsi="Helvetica" w:cs="Helvetica"/>
-                      <w:b/>
-                      <w:bCs/>
-                      <w:color w:val="000000"/>
-                      <w:sz w:val="23"/>
-                      <w:szCs w:val="23"/>
-                      <w:shd w:val="clear" w:color="auto" w:fill="D3D3D3"/>
-                    </w:rPr>
-                    <w:t>And</w:t>
-                  </w:r>
-                  <w:proofErr w:type="gramEnd"/>
-                  <w:r>
-                    <w:rPr>
-                      <w:rFonts w:ascii="Helvetica" w:hAnsi="Helvetica" w:cs="Helvetica"/>
-                      <w:b/>
-                      <w:bCs/>
-                      <w:color w:val="000000"/>
-                      <w:sz w:val="23"/>
-                      <w:szCs w:val="23"/>
-                      <w:shd w:val="clear" w:color="auto" w:fill="D3D3D3"/>
-                    </w:rPr>
-                    <w:t xml:space="preserve"> Awards</w:t>
+                    <w:t>Honors And Awards</w:t>
                   </w:r>
                   <w:r>
                     <w:rPr>
@@ -6402,23 +5886,7 @@
           <w:rFonts w:asciiTheme="minorHAnsi" w:eastAsia="Times New Roman" w:hAnsiTheme="minorHAnsi" w:cs="Arial"/>
           <w:color w:val="000000" w:themeColor="text1"/>
         </w:rPr>
-        <w:t>Participated in PPT Presentation in “</w:t>
-      </w:r>
-      <w:proofErr w:type="spellStart"/>
-      <w:r>
-        <w:rPr>
-          <w:rFonts w:asciiTheme="minorHAnsi" w:eastAsia="Times New Roman" w:hAnsiTheme="minorHAnsi" w:cs="Arial"/>
-          <w:color w:val="000000" w:themeColor="text1"/>
-        </w:rPr>
-        <w:t>Yuva</w:t>
-      </w:r>
-      <w:proofErr w:type="spellEnd"/>
-      <w:r>
-        <w:rPr>
-          <w:rFonts w:asciiTheme="minorHAnsi" w:eastAsia="Times New Roman" w:hAnsiTheme="minorHAnsi" w:cs="Arial"/>
-          <w:color w:val="000000" w:themeColor="text1"/>
-        </w:rPr>
-        <w:t xml:space="preserve"> Gala 2K15” at BVC Engineering College.</w:t>
+        <w:t>Participated in PPT Presentation in “Yuva Gala 2K15” at BVC Engineering College.</w:t>
       </w:r>
     </w:p>
     <w:p>
@@ -6439,23 +5907,7 @@
           <w:rFonts w:asciiTheme="minorHAnsi" w:eastAsia="Times New Roman" w:hAnsiTheme="minorHAnsi" w:cs="Arial"/>
           <w:color w:val="000000" w:themeColor="text1"/>
         </w:rPr>
-        <w:t xml:space="preserve">Volunteer in </w:t>
-      </w:r>
-      <w:proofErr w:type="spellStart"/>
-      <w:r>
-        <w:rPr>
-          <w:rFonts w:asciiTheme="minorHAnsi" w:eastAsia="Times New Roman" w:hAnsiTheme="minorHAnsi" w:cs="Arial"/>
-          <w:color w:val="000000" w:themeColor="text1"/>
-        </w:rPr>
-        <w:t>Yuva</w:t>
-      </w:r>
-      <w:proofErr w:type="spellEnd"/>
-      <w:r>
-        <w:rPr>
-          <w:rFonts w:asciiTheme="minorHAnsi" w:eastAsia="Times New Roman" w:hAnsiTheme="minorHAnsi" w:cs="Arial"/>
-          <w:color w:val="000000" w:themeColor="text1"/>
-        </w:rPr>
-        <w:t xml:space="preserve"> Gala 2k15 college fest.</w:t>
+        <w:t>Volunteer in Yuva Gala 2k15 college fest.</w:t>
       </w:r>
     </w:p>
     <w:p>
@@ -6483,23 +5935,7 @@
           <w:rFonts w:asciiTheme="minorHAnsi" w:eastAsia="Times New Roman" w:hAnsiTheme="minorHAnsi" w:cs="Arial"/>
           <w:color w:val="000000" w:themeColor="text1"/>
         </w:rPr>
-        <w:t xml:space="preserve">prize in Cricket at my college </w:t>
-      </w:r>
-      <w:proofErr w:type="gramStart"/>
-      <w:r>
-        <w:rPr>
-          <w:rFonts w:asciiTheme="minorHAnsi" w:eastAsia="Times New Roman" w:hAnsiTheme="minorHAnsi" w:cs="Arial"/>
-          <w:color w:val="000000" w:themeColor="text1"/>
-        </w:rPr>
-        <w:t>level(</w:t>
-      </w:r>
-      <w:proofErr w:type="gramEnd"/>
-      <w:r>
-        <w:rPr>
-          <w:rFonts w:asciiTheme="minorHAnsi" w:eastAsia="Times New Roman" w:hAnsiTheme="minorHAnsi" w:cs="Arial"/>
-          <w:color w:val="000000" w:themeColor="text1"/>
-        </w:rPr>
-        <w:t>2011</w:t>
+        <w:t>prize in Cricket at my college level(2011</w:t>
       </w:r>
       <w:r>
         <w:rPr>
@@ -6933,35 +6369,7 @@
         <w:rPr>
           <w:rFonts w:asciiTheme="minorHAnsi" w:eastAsia="Times New Roman" w:hAnsiTheme="minorHAnsi" w:cs="Arial"/>
         </w:rPr>
-        <w:t xml:space="preserve"> : </w:t>
-      </w:r>
-      <w:proofErr w:type="spellStart"/>
-      <w:r>
-        <w:rPr>
-          <w:rFonts w:asciiTheme="minorHAnsi" w:eastAsia="Times New Roman" w:hAnsiTheme="minorHAnsi" w:cs="Arial"/>
-        </w:rPr>
-        <w:t>Pataballa</w:t>
-      </w:r>
-      <w:proofErr w:type="spellEnd"/>
-      <w:r>
-        <w:rPr>
-          <w:rFonts w:asciiTheme="minorHAnsi" w:eastAsia="Times New Roman" w:hAnsiTheme="minorHAnsi" w:cs="Arial"/>
-        </w:rPr>
-        <w:t xml:space="preserve"> </w:t>
-      </w:r>
-      <w:proofErr w:type="spellStart"/>
-      <w:r>
-        <w:rPr>
-          <w:rFonts w:asciiTheme="minorHAnsi" w:eastAsia="Times New Roman" w:hAnsiTheme="minorHAnsi" w:cs="Arial"/>
-        </w:rPr>
-        <w:t>satyanarayana</w:t>
-      </w:r>
-      <w:proofErr w:type="spellEnd"/>
-      <w:r>
-        <w:rPr>
-          <w:rFonts w:asciiTheme="minorHAnsi" w:eastAsia="Times New Roman" w:hAnsiTheme="minorHAnsi" w:cs="Arial"/>
-        </w:rPr>
-        <w:t>.</w:t>
+        <w:t xml:space="preserve"> : Pataballa satyanarayana.</w:t>
       </w:r>
     </w:p>
     <w:p>
@@ -7183,35 +6591,7 @@
         <w:rPr>
           <w:rFonts w:asciiTheme="minorHAnsi" w:eastAsia="Times New Roman" w:hAnsiTheme="minorHAnsi" w:cs="Arial"/>
         </w:rPr>
-        <w:t xml:space="preserve">Flat no. 503, </w:t>
-      </w:r>
-      <w:proofErr w:type="spellStart"/>
-      <w:r>
-        <w:rPr>
-          <w:rFonts w:asciiTheme="minorHAnsi" w:eastAsia="Times New Roman" w:hAnsiTheme="minorHAnsi" w:cs="Arial"/>
-        </w:rPr>
-        <w:t>Sai</w:t>
-      </w:r>
-      <w:proofErr w:type="spellEnd"/>
-      <w:r>
-        <w:rPr>
-          <w:rFonts w:asciiTheme="minorHAnsi" w:eastAsia="Times New Roman" w:hAnsiTheme="minorHAnsi" w:cs="Arial"/>
-        </w:rPr>
-        <w:t xml:space="preserve"> </w:t>
-      </w:r>
-      <w:proofErr w:type="spellStart"/>
-      <w:r>
-        <w:rPr>
-          <w:rFonts w:asciiTheme="minorHAnsi" w:eastAsia="Times New Roman" w:hAnsiTheme="minorHAnsi" w:cs="Arial"/>
-        </w:rPr>
-        <w:t>Ganga</w:t>
-      </w:r>
-      <w:proofErr w:type="spellEnd"/>
-      <w:r>
-        <w:rPr>
-          <w:rFonts w:asciiTheme="minorHAnsi" w:eastAsia="Times New Roman" w:hAnsiTheme="minorHAnsi" w:cs="Arial"/>
-        </w:rPr>
-        <w:t xml:space="preserve"> Enclave, beside Punjab Sind bank </w:t>
+        <w:t xml:space="preserve">Flat no. 503, Sai Ganga Enclave, beside Punjab Sind bank </w:t>
       </w:r>
       <w:r>
         <w:rPr>
@@ -7246,33 +6626,11 @@
         </w:rPr>
         <w:t xml:space="preserve">                                                </w:t>
       </w:r>
-      <w:proofErr w:type="gramStart"/>
-      <w:r>
-        <w:rPr>
-          <w:rFonts w:asciiTheme="minorHAnsi" w:eastAsia="Times New Roman" w:hAnsiTheme="minorHAnsi" w:cs="Arial"/>
-        </w:rPr>
-        <w:t>near</w:t>
-      </w:r>
-      <w:proofErr w:type="gramEnd"/>
-      <w:r>
-        <w:rPr>
-          <w:rFonts w:asciiTheme="minorHAnsi" w:eastAsia="Times New Roman" w:hAnsiTheme="minorHAnsi" w:cs="Arial"/>
-        </w:rPr>
-        <w:t xml:space="preserve"> </w:t>
-      </w:r>
-      <w:proofErr w:type="spellStart"/>
-      <w:r>
-        <w:rPr>
-          <w:rFonts w:asciiTheme="minorHAnsi" w:eastAsia="Times New Roman" w:hAnsiTheme="minorHAnsi" w:cs="Arial"/>
-        </w:rPr>
-        <w:t>Gurudwar</w:t>
-      </w:r>
-      <w:proofErr w:type="spellEnd"/>
-      <w:r>
-        <w:rPr>
-          <w:rFonts w:asciiTheme="minorHAnsi" w:eastAsia="Times New Roman" w:hAnsiTheme="minorHAnsi" w:cs="Arial"/>
-        </w:rPr>
-        <w:t xml:space="preserve"> Temple</w:t>
+      <w:r>
+        <w:rPr>
+          <w:rFonts w:asciiTheme="minorHAnsi" w:eastAsia="Times New Roman" w:hAnsiTheme="minorHAnsi" w:cs="Arial"/>
+        </w:rPr>
+        <w:t>near Gurudwar Temple</w:t>
       </w:r>
       <w:r>
         <w:rPr>
@@ -7319,7 +6677,6 @@
         </w:rPr>
         <w:t>Satyam theatre</w:t>
       </w:r>
-      <w:proofErr w:type="gramStart"/>
       <w:r>
         <w:rPr>
           <w:rFonts w:asciiTheme="minorHAnsi" w:eastAsia="Times New Roman" w:hAnsiTheme="minorHAnsi" w:cs="Arial"/>
@@ -7336,17 +6693,8 @@
         <w:rPr>
           <w:rFonts w:asciiTheme="minorHAnsi" w:eastAsia="Times New Roman" w:hAnsiTheme="minorHAnsi" w:cs="Arial"/>
         </w:rPr>
-        <w:t xml:space="preserve"> </w:t>
-      </w:r>
-      <w:proofErr w:type="spellStart"/>
-      <w:r>
-        <w:rPr>
-          <w:rFonts w:asciiTheme="minorHAnsi" w:eastAsia="Times New Roman" w:hAnsiTheme="minorHAnsi" w:cs="Arial"/>
-        </w:rPr>
-        <w:t>Ameerpet</w:t>
-      </w:r>
-      <w:proofErr w:type="spellEnd"/>
-      <w:proofErr w:type="gramEnd"/>
+        <w:t xml:space="preserve"> Ameerpet</w:t>
+      </w:r>
       <w:r>
         <w:rPr>
           <w:rFonts w:asciiTheme="minorHAnsi" w:eastAsia="Times New Roman" w:hAnsiTheme="minorHAnsi" w:cs="Arial"/>
@@ -7398,14 +6746,12 @@
         </w:rPr>
         <w:t xml:space="preserve">  </w:t>
       </w:r>
-      <w:proofErr w:type="gramStart"/>
       <w:r>
         <w:rPr>
           <w:rFonts w:asciiTheme="minorHAnsi" w:eastAsia="Times New Roman" w:hAnsiTheme="minorHAnsi" w:cs="Arial"/>
         </w:rPr>
         <w:t>Telangana-500016.</w:t>
       </w:r>
-      <w:proofErr w:type="gramEnd"/>
     </w:p>
     <w:p>
       <w:pPr>
